--- a/毕业设计及过程材料/Part1 毕业设计/论文 V1/信息学院本科生毕业设计论文.docx
+++ b/毕业设计及过程材料/Part1 毕业设计/论文 V1/信息学院本科生毕业设计论文.docx
@@ -6170,8 +6170,8 @@
       </w:pPr>
       <w:bookmarkStart w:id="14" w:name="_Toc509914450"/>
       <w:bookmarkStart w:id="15" w:name="_Toc509918289"/>
-      <w:bookmarkStart w:id="16" w:name="_Toc105821399"/>
-      <w:bookmarkStart w:id="17" w:name="_Toc513733596"/>
+      <w:bookmarkStart w:id="16" w:name="_Toc513733596"/>
+      <w:bookmarkStart w:id="17" w:name="_Toc105821399"/>
       <w:r>
         <w:rPr>
           <w:rFonts w:eastAsia="黑体" w:hint="eastAsia"/>
@@ -6199,7 +6199,7 @@
       </w:r>
       <w:bookmarkEnd w:id="14"/>
       <w:bookmarkEnd w:id="15"/>
-      <w:bookmarkEnd w:id="17"/>
+      <w:bookmarkEnd w:id="16"/>
     </w:p>
     <w:p>
       <w:pPr>
@@ -6536,9 +6536,6 @@
       <w:pPr>
         <w:spacing w:line="440" w:lineRule="atLeast"/>
         <w:ind w:firstLineChars="200" w:firstLine="480"/>
-        <w:rPr>
-          <w:rFonts w:hint="eastAsia"/>
-        </w:rPr>
       </w:pPr>
       <w:r>
         <w:rPr>
@@ -6551,9 +6548,6 @@
       <w:pPr>
         <w:spacing w:line="440" w:lineRule="atLeast"/>
         <w:ind w:firstLineChars="200" w:firstLine="480"/>
-        <w:rPr>
-          <w:rFonts w:hint="eastAsia"/>
-        </w:rPr>
       </w:pPr>
       <w:r>
         <w:rPr>
@@ -6566,9 +6560,6 @@
       <w:pPr>
         <w:spacing w:line="440" w:lineRule="atLeast"/>
         <w:ind w:firstLineChars="200" w:firstLine="480"/>
-        <w:rPr>
-          <w:rFonts w:hint="eastAsia"/>
-        </w:rPr>
       </w:pPr>
       <w:r>
         <w:rPr>
@@ -6586,7 +6577,13 @@
         <w:rPr>
           <w:rFonts w:hint="eastAsia"/>
         </w:rPr>
-        <w:t>在第五掌中，将会介绍到系统的数据库设计与系统的功能实现。</w:t>
+        <w:t>在第五章</w:t>
+      </w:r>
+      <w:r>
+        <w:rPr>
+          <w:rFonts w:hint="eastAsia"/>
+        </w:rPr>
+        <w:t>中，将会介绍到系统的数据库设计与系统的功能实现。</w:t>
       </w:r>
     </w:p>
     <w:p>
@@ -6617,9 +6614,6 @@
       <w:pPr>
         <w:spacing w:line="440" w:lineRule="atLeast"/>
         <w:ind w:firstLineChars="200" w:firstLine="480"/>
-        <w:rPr>
-          <w:rFonts w:hint="eastAsia"/>
-        </w:rPr>
       </w:pPr>
       <w:r>
         <w:rPr>
@@ -8340,7 +8334,7 @@
         </w:rPr>
         <w:t xml:space="preserve">章 </w:t>
       </w:r>
-      <w:bookmarkEnd w:id="16"/>
+      <w:bookmarkEnd w:id="17"/>
       <w:r>
         <w:rPr>
           <w:rFonts w:eastAsia="黑体" w:hint="eastAsia"/>
@@ -12917,38 +12911,38 @@
         <w:spacing w:before="0" w:after="0" w:line="440" w:lineRule="atLeast"/>
         <w:outlineLvl w:val="2"/>
         <w:rPr>
+          <w:rFonts w:ascii="Times New Roman" w:eastAsia="黑体" w:hint="default"/>
+          <w:szCs w:val="28"/>
+        </w:rPr>
+      </w:pPr>
+      <w:bookmarkStart w:id="98" w:name="_Toc513732363"/>
+      <w:bookmarkStart w:id="99" w:name="_Toc513733632"/>
+      <w:r>
+        <w:rPr>
           <w:rFonts w:ascii="Times New Roman" w:eastAsia="黑体"/>
           <w:szCs w:val="28"/>
         </w:rPr>
-      </w:pPr>
-      <w:bookmarkStart w:id="98" w:name="_Toc513732363"/>
-      <w:bookmarkStart w:id="99" w:name="_Toc513733632"/>
+        <w:t>3.</w:t>
+      </w:r>
+      <w:r>
+        <w:rPr>
+          <w:rFonts w:ascii="Times New Roman" w:eastAsia="黑体" w:hint="default"/>
+          <w:szCs w:val="28"/>
+        </w:rPr>
+        <w:t>3</w:t>
+      </w:r>
       <w:r>
         <w:rPr>
           <w:rFonts w:ascii="Times New Roman" w:eastAsia="黑体"/>
           <w:szCs w:val="28"/>
         </w:rPr>
-        <w:t>3.</w:t>
-      </w:r>
-      <w:r>
-        <w:rPr>
-          <w:rFonts w:ascii="Times New Roman" w:eastAsia="黑体" w:hint="default"/>
-          <w:szCs w:val="28"/>
-        </w:rPr>
-        <w:t>3</w:t>
+        <w:t xml:space="preserve">.8 </w:t>
       </w:r>
       <w:r>
         <w:rPr>
           <w:rFonts w:ascii="Times New Roman" w:eastAsia="黑体"/>
           <w:szCs w:val="28"/>
         </w:rPr>
-        <w:t xml:space="preserve">.8 </w:t>
-      </w:r>
-      <w:r>
-        <w:rPr>
-          <w:rFonts w:ascii="Times New Roman" w:eastAsia="黑体"/>
-          <w:szCs w:val="28"/>
-        </w:rPr>
         <w:t>MySQL</w:t>
       </w:r>
       <w:bookmarkEnd w:id="98"/>
@@ -13030,9 +13024,6 @@
       <w:pPr>
         <w:spacing w:line="440" w:lineRule="atLeast"/>
         <w:ind w:firstLineChars="200" w:firstLine="480"/>
-        <w:rPr>
-          <w:rFonts w:hint="eastAsia"/>
-        </w:rPr>
       </w:pPr>
     </w:p>
     <w:p>
@@ -14688,12 +14679,14 @@
           <w:noProof/>
         </w:rPr>
         <w:pict>
-          <v:shape id="图片 1" o:spid="_x0000_i1049" type="#_x0000_t75" alt="" style="width:425pt;height:491pt;visibility:visible;mso-width-percent:0;mso-height-percent:0;mso-width-percent:0;mso-height-percent:0">
+          <v:shape id="图片 1" o:spid="_x0000_i1049" type="#_x0000_t75" alt="" style="width:414pt;height:479pt;visibility:visible;mso-width-percent:0;mso-height-percent:0;mso-width-percent:0;mso-height-percent:0">
             <v:imagedata r:id="rId17" o:title=""/>
             <o:lock v:ext="edit" aspectratio="f"/>
           </v:shape>
         </w:pict>
       </w:r>
+      <w:bookmarkStart w:id="125" w:name="_GoBack"/>
+      <w:bookmarkEnd w:id="125"/>
     </w:p>
     <w:p>
       <w:pPr>
@@ -14713,7 +14706,6 @@
           <w:sz w:val="21"/>
           <w:szCs w:val="21"/>
         </w:rPr>
-        <w:lastRenderedPageBreak/>
         <w:t>图5-1 音乐服务的数据库ER图</w:t>
       </w:r>
     </w:p>
@@ -14729,6 +14721,7 @@
         <w:rPr>
           <w:rFonts w:ascii="宋体" w:hint="eastAsia"/>
         </w:rPr>
+        <w:lastRenderedPageBreak/>
         <w:t>邮箱服务系统数据库设计的ER图如图5-</w:t>
       </w:r>
       <w:r>
@@ -14863,7 +14856,6 @@
           <w:szCs w:val="21"/>
         </w:rPr>
       </w:pPr>
-      <w:bookmarkStart w:id="125" w:name="_GoBack"/>
       <w:r>
         <w:rPr>
           <w:rFonts w:ascii="黑体" w:eastAsia="黑体" w:hAnsi="黑体" w:hint="eastAsia"/>
@@ -14919,7 +14911,6 @@
             <w:tcW w:w="1453" w:type="dxa"/>
             <w:shd w:val="clear" w:color="auto" w:fill="auto"/>
           </w:tcPr>
-          <w:bookmarkEnd w:id="125"/>
           <w:p>
             <w:pPr>
               <w:spacing w:line="440" w:lineRule="atLeast"/>
@@ -16495,14 +16486,7 @@
               <w:rPr>
                 <w:rFonts w:ascii="宋体" w:hint="eastAsia"/>
               </w:rPr>
-              <w:t>最近修改</w:t>
-            </w:r>
-            <w:r>
-              <w:rPr>
-                <w:rFonts w:ascii="宋体" w:hint="eastAsia"/>
-              </w:rPr>
-              <w:lastRenderedPageBreak/>
-              <w:t>时间</w:t>
+              <w:t>最近修改时间</w:t>
             </w:r>
           </w:p>
         </w:tc>
@@ -18721,7 +18705,6 @@
               <w:rPr>
                 <w:rFonts w:ascii="宋体"/>
               </w:rPr>
-              <w:lastRenderedPageBreak/>
               <w:t>special_photo</w:t>
             </w:r>
           </w:p>
@@ -18844,6 +18827,7 @@
               <w:rPr>
                 <w:rFonts w:ascii="宋体"/>
               </w:rPr>
+              <w:lastRenderedPageBreak/>
               <w:t>created_time</w:t>
             </w:r>
           </w:p>
@@ -21518,14 +21502,7 @@
               <w:rPr>
                 <w:rFonts w:ascii="宋体" w:hint="eastAsia"/>
               </w:rPr>
-              <w:t>最近修改</w:t>
-            </w:r>
-            <w:r>
-              <w:rPr>
-                <w:rFonts w:ascii="宋体" w:hint="eastAsia"/>
-              </w:rPr>
-              <w:lastRenderedPageBreak/>
-              <w:t>时间</w:t>
+              <w:t>最近修改时间</w:t>
             </w:r>
           </w:p>
         </w:tc>
@@ -23883,7 +23860,6 @@
           <w:sz w:val="21"/>
           <w:szCs w:val="21"/>
         </w:rPr>
-        <w:lastRenderedPageBreak/>
         <w:t>表5-8 歌曲评论表</w:t>
       </w:r>
     </w:p>
@@ -23925,6 +23901,7 @@
               <w:rPr>
                 <w:rFonts w:ascii="宋体" w:hint="eastAsia"/>
               </w:rPr>
+              <w:lastRenderedPageBreak/>
               <w:t>列名</w:t>
             </w:r>
           </w:p>
@@ -26581,14 +26558,7 @@
               <w:rPr>
                 <w:rFonts w:ascii="宋体" w:hint="eastAsia"/>
               </w:rPr>
-              <w:t>邮箱验证</w:t>
-            </w:r>
-            <w:r>
-              <w:rPr>
-                <w:rFonts w:ascii="宋体" w:hint="eastAsia"/>
-              </w:rPr>
-              <w:lastRenderedPageBreak/>
-              <w:t>码</w:t>
+              <w:t>邮箱验证码</w:t>
             </w:r>
           </w:p>
         </w:tc>
@@ -27930,7 +27900,6 @@
           <w:rFonts w:ascii="宋体"/>
           <w:noProof/>
         </w:rPr>
-        <w:lastRenderedPageBreak/>
         <w:pict>
           <v:shape id="图片 43" o:spid="_x0000_i1042" type="#_x0000_t75" alt="" style="width:286pt;height:179pt;visibility:visible;mso-width-percent:0;mso-height-percent:0;mso-width-percent:0;mso-height-percent:0">
             <v:imagedata r:id="rId24" o:title=""/>
@@ -28086,7 +28055,6 @@
         <w:rPr>
           <w:rFonts w:ascii="宋体" w:hint="eastAsia"/>
         </w:rPr>
-        <w:lastRenderedPageBreak/>
         <w:t>按用户搜索的实现如图5-11所示：</w:t>
       </w:r>
     </w:p>
@@ -28258,7 +28226,6 @@
         <w:rPr>
           <w:rFonts w:ascii="宋体" w:hint="eastAsia"/>
         </w:rPr>
-        <w:lastRenderedPageBreak/>
         <w:t>单曲页面的实现如图5-14所示：</w:t>
       </w:r>
     </w:p>
@@ -28448,7 +28415,6 @@
         <w:rPr>
           <w:rFonts w:ascii="宋体" w:hint="eastAsia"/>
         </w:rPr>
-        <w:lastRenderedPageBreak/>
         <w:t>编辑歌单的页面如图5-16所示：</w:t>
       </w:r>
     </w:p>
@@ -28624,7 +28590,6 @@
           <w:rFonts w:ascii="Times New Roman" w:eastAsia="黑体"/>
           <w:szCs w:val="28"/>
         </w:rPr>
-        <w:lastRenderedPageBreak/>
         <w:t xml:space="preserve">5.2.4 </w:t>
       </w:r>
       <w:r>
@@ -28816,14 +28781,7 @@
         <w:rPr>
           <w:rFonts w:ascii="宋体" w:hint="eastAsia"/>
         </w:rPr>
-        <w:t>本模块的主要功能是：1.给用户提供查看其他用户的信息、创建的歌单和收藏的歌单的信息的功能；2.给用户提供查看其他用户创建或收藏的某个歌单的歌</w:t>
-      </w:r>
-      <w:r>
-        <w:rPr>
-          <w:rFonts w:ascii="宋体" w:hint="eastAsia"/>
-        </w:rPr>
-        <w:lastRenderedPageBreak/>
-        <w:t>单信息和歌单内歌曲内容的功能。</w:t>
+        <w:t>本模块的主要功能是：1.给用户提供查看其他用户的信息、创建的歌单和收藏的歌单的信息的功能；2.给用户提供查看其他用户创建或收藏的某个歌单的歌单信息和歌单内歌曲内容的功能。</w:t>
       </w:r>
       <w:r>
         <w:rPr>
@@ -28985,14 +28943,7 @@
         <w:rPr>
           <w:rFonts w:ascii="宋体" w:hint="eastAsia"/>
         </w:rPr>
-        <w:t>本模块主要给用户提供的功能是：1.给用户查看和播放歌单内歌曲以及查看</w:t>
-      </w:r>
-      <w:r>
-        <w:rPr>
-          <w:rFonts w:ascii="宋体" w:hint="eastAsia"/>
-        </w:rPr>
-        <w:lastRenderedPageBreak/>
-        <w:t>正在播放的歌曲的概要信息的功能；2.给用户提供音乐播放条的功能（其中播放条有上一曲/下一曲、播放/暂停、进度条与播放进度、音量和播放模式的功能）。</w:t>
+        <w:t>本模块主要给用户提供的功能是：1.给用户查看和播放歌单内歌曲以及查看正在播放的歌曲的概要信息的功能；2.给用户提供音乐播放条的功能（其中播放条有上一曲/下一曲、播放/暂停、进度条与播放进度、音量和播放模式的功能）。</w:t>
       </w:r>
     </w:p>
     <w:p>
@@ -29115,7 +29066,6 @@
           <w:sz w:val="36"/>
           <w:szCs w:val="36"/>
         </w:rPr>
-        <w:lastRenderedPageBreak/>
         <w:t>第6章 系统测试与维护</w:t>
       </w:r>
       <w:bookmarkEnd w:id="135"/>
@@ -29942,14 +29892,7 @@
               <w:rPr>
                 <w:rFonts w:ascii="宋体" w:hint="eastAsia"/>
               </w:rPr>
-              <w:t>提</w:t>
-            </w:r>
-            <w:r>
-              <w:rPr>
-                <w:rFonts w:ascii="宋体" w:hint="eastAsia"/>
-              </w:rPr>
-              <w:lastRenderedPageBreak/>
-              <w:t>示</w:t>
+              <w:t>提示</w:t>
             </w:r>
             <w:r>
               <w:rPr>
@@ -30023,15 +29966,7 @@
               <w:rPr>
                 <w:rFonts w:ascii="宋体" w:hint="eastAsia"/>
               </w:rPr>
-              <w:lastRenderedPageBreak/>
-              <w:t>如果歌曲已存在，提示“歌曲已存在”，不允许添加。</w:t>
-            </w:r>
-            <w:r>
-              <w:rPr>
-                <w:rFonts w:ascii="宋体" w:hint="eastAsia"/>
-              </w:rPr>
-              <w:lastRenderedPageBreak/>
-              <w:t>如果歌曲未被添加，提示“歌曲添加成功”</w:t>
+              <w:t>如果歌曲已存在，提示“歌曲已存在”，不允许添加。如果歌曲未被添加，提示“歌曲添加成功”</w:t>
             </w:r>
           </w:p>
         </w:tc>
@@ -30498,7 +30433,6 @@
           <w:sz w:val="30"/>
           <w:szCs w:val="30"/>
         </w:rPr>
-        <w:lastRenderedPageBreak/>
         <w:t xml:space="preserve">6.2 </w:t>
       </w:r>
       <w:r>
@@ -30643,7 +30577,6 @@
           <w:sz w:val="36"/>
           <w:szCs w:val="36"/>
         </w:rPr>
-        <w:lastRenderedPageBreak/>
         <w:t>第7章 结束语</w:t>
       </w:r>
       <w:bookmarkEnd w:id="147"/>
@@ -30933,7 +30866,6 @@
           <w:sz w:val="36"/>
           <w:szCs w:val="36"/>
         </w:rPr>
-        <w:lastRenderedPageBreak/>
         <w:t>致谢</w:t>
       </w:r>
       <w:bookmarkEnd w:id="151"/>
@@ -31233,7 +31165,6 @@
           <w:sz w:val="36"/>
           <w:szCs w:val="36"/>
         </w:rPr>
-        <w:lastRenderedPageBreak/>
         <w:t>参考文献</w:t>
       </w:r>
       <w:bookmarkEnd w:id="150"/>
@@ -31912,9 +31843,6 @@
       <w:pPr>
         <w:spacing w:line="440" w:lineRule="atLeast"/>
         <w:ind w:left="480" w:hangingChars="200" w:hanging="480"/>
-        <w:rPr>
-          <w:rFonts w:hint="eastAsia"/>
-        </w:rPr>
       </w:pPr>
       <w:r>
         <w:t>[</w:t>
@@ -33533,7 +33461,7 @@
 </file>
 
 <file path=customXml/itemProps1.xml><?xml version="1.0" encoding="utf-8"?>
-<ds:datastoreItem xmlns:ds="http://schemas.openxmlformats.org/officeDocument/2006/customXml" ds:itemID="{E8FDB0EF-51C9-A047-968C-30F1D062705D}">
+<ds:datastoreItem xmlns:ds="http://schemas.openxmlformats.org/officeDocument/2006/customXml" ds:itemID="{2657BB2F-67FC-224F-B4A8-218489C8F597}">
   <ds:schemaRefs>
     <ds:schemaRef ds:uri="http://schemas.openxmlformats.org/officeDocument/2006/bibliography"/>
   </ds:schemaRefs>
